--- a/FCDs LDA abundance model1.docx
+++ b/FCDs LDA abundance model1.docx
@@ -217,7 +217,19 @@
             <w:rPr>
               <w:rFonts w:ascii="Cambria Math" w:hAnsi="Cambria Math"/>
             </w:rPr>
-            <m:t>∼Dirichlet(1)</m:t>
+            <m:t>∼Dirichlet(</m:t>
+          </m:r>
+          <m:r>
+            <w:rPr>
+              <w:rFonts w:ascii="Cambria Math" w:hAnsi="Cambria Math"/>
+            </w:rPr>
+            <m:t>ψ</m:t>
+          </m:r>
+          <m:r>
+            <w:rPr>
+              <w:rFonts w:ascii="Cambria Math" w:hAnsi="Cambria Math"/>
+            </w:rPr>
+            <m:t>)</m:t>
           </m:r>
         </m:oMath>
       </m:oMathPara>
@@ -431,13 +443,7 @@
             <w:rPr>
               <w:rFonts w:ascii="Cambria Math" w:hAnsi="Cambria Math"/>
             </w:rPr>
-            <m:t>γ</m:t>
-          </m:r>
-          <m:r>
-            <w:rPr>
-              <w:rFonts w:ascii="Cambria Math" w:hAnsi="Cambria Math"/>
-            </w:rPr>
-            <m:t>=Discrete-Uniform</m:t>
+            <m:t>γ=Discrete-Uniform</m:t>
           </m:r>
           <m:d>
             <m:dPr>
@@ -2276,7 +2282,19 @@
             <w:rPr>
               <w:rFonts w:ascii="Cambria Math" w:hAnsi="Cambria Math"/>
             </w:rPr>
-            <m:t>|1)</m:t>
+            <m:t>|</m:t>
+          </m:r>
+          <m:r>
+            <w:rPr>
+              <w:rFonts w:ascii="Cambria Math" w:hAnsi="Cambria Math"/>
+            </w:rPr>
+            <m:t>ψ</m:t>
+          </m:r>
+          <m:r>
+            <w:rPr>
+              <w:rFonts w:ascii="Cambria Math" w:hAnsi="Cambria Math"/>
+            </w:rPr>
+            <m:t>)</m:t>
           </m:r>
         </m:oMath>
       </m:oMathPara>
@@ -2359,7 +2377,13 @@
                     <w:rPr>
                       <w:rFonts w:ascii="Cambria Math" w:hAnsi="Cambria Math"/>
                     </w:rPr>
-                    <m:t>+1</m:t>
+                    <m:t>+</m:t>
+                  </m:r>
+                  <m:r>
+                    <w:rPr>
+                      <w:rFonts w:ascii="Cambria Math" w:hAnsi="Cambria Math"/>
+                    </w:rPr>
+                    <m:t>ψ</m:t>
                   </m:r>
                 </m:e>
               </m:d>
@@ -2443,7 +2467,13 @@
                     <w:rPr>
                       <w:rFonts w:ascii="Cambria Math" w:hAnsi="Cambria Math"/>
                     </w:rPr>
-                    <m:t>+1</m:t>
+                    <m:t>+</m:t>
+                  </m:r>
+                  <m:r>
+                    <w:rPr>
+                      <w:rFonts w:ascii="Cambria Math" w:hAnsi="Cambria Math"/>
+                    </w:rPr>
+                    <m:t>ψ</m:t>
                   </m:r>
                 </m:e>
               </m:d>
@@ -2768,7 +2798,13 @@
                           <w:rPr>
                             <w:rFonts w:ascii="Cambria Math" w:hAnsi="Cambria Math"/>
                           </w:rPr>
-                          <m:t>+1</m:t>
+                          <m:t>+</m:t>
+                        </m:r>
+                        <m:r>
+                          <w:rPr>
+                            <w:rFonts w:ascii="Cambria Math" w:hAnsi="Cambria Math"/>
+                          </w:rPr>
+                          <m:t>ψ</m:t>
                         </m:r>
                       </m:e>
                       <m:e>
@@ -2810,7 +2846,13 @@
                           <w:rPr>
                             <w:rFonts w:ascii="Cambria Math" w:hAnsi="Cambria Math"/>
                           </w:rPr>
-                          <m:t>+1</m:t>
+                          <m:t>+</m:t>
+                        </m:r>
+                        <m:r>
+                          <w:rPr>
+                            <w:rFonts w:ascii="Cambria Math" w:hAnsi="Cambria Math"/>
+                          </w:rPr>
+                          <m:t>ψ</m:t>
                         </m:r>
                       </m:e>
                     </m:mr>
@@ -3393,6 +3435,16 @@
       <w:contextualSpacing/>
     </w:pPr>
   </w:style>
+  <w:style w:type="character" w:styleId="PlaceholderText">
+    <w:name w:val="Placeholder Text"/>
+    <w:basedOn w:val="DefaultParagraphFont"/>
+    <w:uiPriority w:val="99"/>
+    <w:semiHidden/>
+    <w:rsid w:val="00E3431C"/>
+    <w:rPr>
+      <w:color w:val="808080"/>
+    </w:rPr>
+  </w:style>
 </w:styles>
 </file>
 

--- a/FCDs LDA abundance model1.docx
+++ b/FCDs LDA abundance model1.docx
@@ -1,6 +1,6 @@
 
 <file path=word/document.xml><?xml version="1.0" encoding="utf-8"?>
-<w:document xmlns:wpc="http://schemas.microsoft.com/office/word/2010/wordprocessingCanvas" xmlns:mc="http://schemas.openxmlformats.org/markup-compatibility/2006" xmlns:o="urn:schemas-microsoft-com:office:office" xmlns:r="http://schemas.openxmlformats.org/officeDocument/2006/relationships" xmlns:m="http://schemas.openxmlformats.org/officeDocument/2006/math" xmlns:v="urn:schemas-microsoft-com:vml" xmlns:wp14="http://schemas.microsoft.com/office/word/2010/wordprocessingDrawing" xmlns:wp="http://schemas.openxmlformats.org/drawingml/2006/wordprocessingDrawing" xmlns:w10="urn:schemas-microsoft-com:office:word" xmlns:w="http://schemas.openxmlformats.org/wordprocessingml/2006/main" xmlns:w14="http://schemas.microsoft.com/office/word/2010/wordml" xmlns:w15="http://schemas.microsoft.com/office/word/2012/wordml" xmlns:wpg="http://schemas.microsoft.com/office/word/2010/wordprocessingGroup" xmlns:wpi="http://schemas.microsoft.com/office/word/2010/wordprocessingInk" xmlns:wne="http://schemas.microsoft.com/office/word/2006/wordml" xmlns:wps="http://schemas.microsoft.com/office/word/2010/wordprocessingShape" mc:Ignorable="w14 w15 wp14">
+<w:document xmlns:wpc="http://schemas.microsoft.com/office/word/2010/wordprocessingCanvas" xmlns:cx="http://schemas.microsoft.com/office/drawing/2014/chartex" xmlns:cx1="http://schemas.microsoft.com/office/drawing/2015/9/8/chartex" xmlns:cx2="http://schemas.microsoft.com/office/drawing/2015/10/21/chartex" xmlns:cx3="http://schemas.microsoft.com/office/drawing/2016/5/9/chartex" xmlns:cx4="http://schemas.microsoft.com/office/drawing/2016/5/10/chartex" xmlns:cx5="http://schemas.microsoft.com/office/drawing/2016/5/11/chartex" xmlns:cx6="http://schemas.microsoft.com/office/drawing/2016/5/12/chartex" xmlns:cx7="http://schemas.microsoft.com/office/drawing/2016/5/13/chartex" xmlns:cx8="http://schemas.microsoft.com/office/drawing/2016/5/14/chartex" xmlns:mc="http://schemas.openxmlformats.org/markup-compatibility/2006" xmlns:aink="http://schemas.microsoft.com/office/drawing/2016/ink" xmlns:am3d="http://schemas.microsoft.com/office/drawing/2017/model3d" xmlns:o="urn:schemas-microsoft-com:office:office" xmlns:r="http://schemas.openxmlformats.org/officeDocument/2006/relationships" xmlns:m="http://schemas.openxmlformats.org/officeDocument/2006/math" xmlns:v="urn:schemas-microsoft-com:vml" xmlns:wp14="http://schemas.microsoft.com/office/word/2010/wordprocessingDrawing" xmlns:wp="http://schemas.openxmlformats.org/drawingml/2006/wordprocessingDrawing" xmlns:w10="urn:schemas-microsoft-com:office:word" xmlns:w="http://schemas.openxmlformats.org/wordprocessingml/2006/main" xmlns:w14="http://schemas.microsoft.com/office/word/2010/wordml" xmlns:w15="http://schemas.microsoft.com/office/word/2012/wordml" xmlns:w16cid="http://schemas.microsoft.com/office/word/2016/wordml/cid" xmlns:w16se="http://schemas.microsoft.com/office/word/2015/wordml/symex" xmlns:wpg="http://schemas.microsoft.com/office/word/2010/wordprocessingGroup" xmlns:wpi="http://schemas.microsoft.com/office/word/2010/wordprocessingInk" xmlns:wne="http://schemas.microsoft.com/office/word/2006/wordml" xmlns:wps="http://schemas.microsoft.com/office/word/2010/wordprocessingShape" mc:Ignorable="w14 w15 w16se w16cid wp14">
   <w:body>
     <w:p>
       <w:pPr>
@@ -217,19 +217,7 @@
             <w:rPr>
               <w:rFonts w:ascii="Cambria Math" w:hAnsi="Cambria Math"/>
             </w:rPr>
-            <m:t>∼Dirichlet(</m:t>
-          </m:r>
-          <m:r>
-            <w:rPr>
-              <w:rFonts w:ascii="Cambria Math" w:hAnsi="Cambria Math"/>
-            </w:rPr>
-            <m:t>ψ</m:t>
-          </m:r>
-          <m:r>
-            <w:rPr>
-              <w:rFonts w:ascii="Cambria Math" w:hAnsi="Cambria Math"/>
-            </w:rPr>
-            <m:t>)</m:t>
+            <m:t>∼Dirichlet(ψ)</m:t>
           </m:r>
         </m:oMath>
       </m:oMathPara>
@@ -443,7 +431,13 @@
             <w:rPr>
               <w:rFonts w:ascii="Cambria Math" w:hAnsi="Cambria Math"/>
             </w:rPr>
-            <m:t>γ=Discrete-Uniform</m:t>
+            <m:t>γ=</m:t>
+          </m:r>
+          <m:r>
+            <w:rPr>
+              <w:rFonts w:ascii="Cambria Math" w:hAnsi="Cambria Math"/>
+            </w:rPr>
+            <m:t>Unif</m:t>
           </m:r>
           <m:d>
             <m:dPr>
@@ -2282,19 +2276,7 @@
             <w:rPr>
               <w:rFonts w:ascii="Cambria Math" w:hAnsi="Cambria Math"/>
             </w:rPr>
-            <m:t>|</m:t>
-          </m:r>
-          <m:r>
-            <w:rPr>
-              <w:rFonts w:ascii="Cambria Math" w:hAnsi="Cambria Math"/>
-            </w:rPr>
-            <m:t>ψ</m:t>
-          </m:r>
-          <m:r>
-            <w:rPr>
-              <w:rFonts w:ascii="Cambria Math" w:hAnsi="Cambria Math"/>
-            </w:rPr>
-            <m:t>)</m:t>
+            <m:t>|ψ)</m:t>
           </m:r>
         </m:oMath>
       </m:oMathPara>
@@ -2377,13 +2359,7 @@
                     <w:rPr>
                       <w:rFonts w:ascii="Cambria Math" w:hAnsi="Cambria Math"/>
                     </w:rPr>
-                    <m:t>+</m:t>
-                  </m:r>
-                  <m:r>
-                    <w:rPr>
-                      <w:rFonts w:ascii="Cambria Math" w:hAnsi="Cambria Math"/>
-                    </w:rPr>
-                    <m:t>ψ</m:t>
+                    <m:t>+ψ</m:t>
                   </m:r>
                 </m:e>
               </m:d>
@@ -2467,13 +2443,7 @@
                     <w:rPr>
                       <w:rFonts w:ascii="Cambria Math" w:hAnsi="Cambria Math"/>
                     </w:rPr>
-                    <m:t>+</m:t>
-                  </m:r>
-                  <m:r>
-                    <w:rPr>
-                      <w:rFonts w:ascii="Cambria Math" w:hAnsi="Cambria Math"/>
-                    </w:rPr>
-                    <m:t>ψ</m:t>
+                    <m:t>+ψ</m:t>
                   </m:r>
                 </m:e>
               </m:d>
@@ -2798,13 +2768,7 @@
                           <w:rPr>
                             <w:rFonts w:ascii="Cambria Math" w:hAnsi="Cambria Math"/>
                           </w:rPr>
-                          <m:t>+</m:t>
-                        </m:r>
-                        <m:r>
-                          <w:rPr>
-                            <w:rFonts w:ascii="Cambria Math" w:hAnsi="Cambria Math"/>
-                          </w:rPr>
-                          <m:t>ψ</m:t>
+                          <m:t>+ψ</m:t>
                         </m:r>
                       </m:e>
                       <m:e>
@@ -2846,13 +2810,7 @@
                           <w:rPr>
                             <w:rFonts w:ascii="Cambria Math" w:hAnsi="Cambria Math"/>
                           </w:rPr>
-                          <m:t>+</m:t>
-                        </m:r>
-                        <m:r>
-                          <w:rPr>
-                            <w:rFonts w:ascii="Cambria Math" w:hAnsi="Cambria Math"/>
-                          </w:rPr>
-                          <m:t>ψ</m:t>
+                          <m:t>+ψ</m:t>
                         </m:r>
                       </m:e>
                     </m:mr>
@@ -2863,8 +2821,854 @@
           </m:d>
         </m:oMath>
       </m:oMathPara>
-      <w:bookmarkStart w:id="0" w:name="_GoBack"/>
+    </w:p>
+    <w:p>
+      <w:pPr>
+        <w:pStyle w:val="ListParagraph"/>
+        <w:numPr>
+          <w:ilvl w:val="0"/>
+          <w:numId w:val="1"/>
+        </w:numPr>
+        <w:spacing w:line="480" w:lineRule="auto"/>
+      </w:pPr>
+      <w:r>
+        <w:t xml:space="preserve">For </w:t>
+      </w:r>
+      <m:oMath>
+        <m:r>
+          <m:rPr>
+            <m:sty m:val="p"/>
+          </m:rPr>
+          <w:rPr>
+            <w:rFonts w:ascii="Cambria Math" w:hAnsi="Cambria Math"/>
+          </w:rPr>
+          <m:t>γ</m:t>
+        </m:r>
+      </m:oMath>
+    </w:p>
+    <w:p>
+      <w:pPr>
+        <w:pStyle w:val="ListParagraph"/>
+        <w:spacing w:line="480" w:lineRule="auto"/>
+      </w:pPr>
+      <m:oMathPara>
+        <m:oMath>
+          <m:r>
+            <w:rPr>
+              <w:rFonts w:ascii="Cambria Math" w:hAnsi="Cambria Math"/>
+            </w:rPr>
+            <w:lastRenderedPageBreak/>
+            <m:t>p</m:t>
+          </m:r>
+          <m:d>
+            <m:dPr>
+              <m:ctrlPr>
+                <w:rPr>
+                  <w:rFonts w:ascii="Cambria Math" w:hAnsi="Cambria Math"/>
+                  <w:i/>
+                </w:rPr>
+              </m:ctrlPr>
+            </m:dPr>
+            <m:e>
+              <m:r>
+                <w:rPr>
+                  <w:rFonts w:ascii="Cambria Math" w:hAnsi="Cambria Math"/>
+                </w:rPr>
+                <m:t>γ</m:t>
+              </m:r>
+            </m:e>
+            <m:e>
+              <m:r>
+                <w:rPr>
+                  <w:rFonts w:ascii="Cambria Math" w:hAnsi="Cambria Math"/>
+                </w:rPr>
+                <m:t>…</m:t>
+              </m:r>
+            </m:e>
+          </m:d>
+          <w:bookmarkStart w:id="0" w:name="_Hlk6837042"/>
+          <m:r>
+            <w:rPr>
+              <w:rFonts w:ascii="Cambria Math" w:hAnsi="Cambria Math"/>
+            </w:rPr>
+            <m:t>∝</m:t>
+          </m:r>
+          <m:nary>
+            <m:naryPr>
+              <m:chr m:val="∏"/>
+              <m:supHide m:val="1"/>
+              <m:ctrlPr>
+                <w:rPr>
+                  <w:rFonts w:ascii="Cambria Math" w:hAnsi="Cambria Math"/>
+                  <w:i/>
+                </w:rPr>
+              </m:ctrlPr>
+            </m:naryPr>
+            <m:sub>
+              <m:r>
+                <w:rPr>
+                  <w:rFonts w:ascii="Cambria Math" w:hAnsi="Cambria Math"/>
+                </w:rPr>
+                <m:t>l</m:t>
+              </m:r>
+            </m:sub>
+            <m:sup/>
+            <m:e>
+              <m:nary>
+                <m:naryPr>
+                  <m:chr m:val="∏"/>
+                  <m:ctrlPr>
+                    <w:rPr>
+                      <w:rFonts w:ascii="Cambria Math" w:hAnsi="Cambria Math"/>
+                      <w:i/>
+                    </w:rPr>
+                  </m:ctrlPr>
+                </m:naryPr>
+                <m:sub>
+                  <m:r>
+                    <w:rPr>
+                      <w:rFonts w:ascii="Cambria Math" w:hAnsi="Cambria Math"/>
+                    </w:rPr>
+                    <m:t>c=1</m:t>
+                  </m:r>
+                </m:sub>
+                <m:sup>
+                  <m:r>
+                    <w:rPr>
+                      <w:rFonts w:ascii="Cambria Math" w:hAnsi="Cambria Math"/>
+                    </w:rPr>
+                    <m:t>K-1</m:t>
+                  </m:r>
+                </m:sup>
+                <m:e>
+                  <m:r>
+                    <w:rPr>
+                      <w:rFonts w:ascii="Cambria Math" w:hAnsi="Cambria Math"/>
+                    </w:rPr>
+                    <m:t>Beta</m:t>
+                  </m:r>
+                  <m:d>
+                    <m:dPr>
+                      <m:ctrlPr>
+                        <w:rPr>
+                          <w:rFonts w:ascii="Cambria Math" w:hAnsi="Cambria Math"/>
+                          <w:i/>
+                        </w:rPr>
+                      </m:ctrlPr>
+                    </m:dPr>
+                    <m:e>
+                      <m:sSub>
+                        <m:sSubPr>
+                          <m:ctrlPr>
+                            <w:rPr>
+                              <w:rFonts w:ascii="Cambria Math" w:hAnsi="Cambria Math"/>
+                              <w:i/>
+                            </w:rPr>
+                          </m:ctrlPr>
+                        </m:sSubPr>
+                        <m:e>
+                          <m:r>
+                            <w:rPr>
+                              <w:rFonts w:ascii="Cambria Math" w:hAnsi="Cambria Math"/>
+                            </w:rPr>
+                            <m:t>V</m:t>
+                          </m:r>
+                        </m:e>
+                        <m:sub>
+                          <m:r>
+                            <w:rPr>
+                              <w:rFonts w:ascii="Cambria Math" w:hAnsi="Cambria Math"/>
+                            </w:rPr>
+                            <m:t>l</m:t>
+                          </m:r>
+                          <m:r>
+                            <w:rPr>
+                              <w:rFonts w:ascii="Cambria Math" w:hAnsi="Cambria Math"/>
+                            </w:rPr>
+                            <m:t>c</m:t>
+                          </m:r>
+                        </m:sub>
+                      </m:sSub>
+                    </m:e>
+                    <m:e>
+                      <m:r>
+                        <w:rPr>
+                          <w:rFonts w:ascii="Cambria Math" w:hAnsi="Cambria Math"/>
+                        </w:rPr>
+                        <m:t>1,γ</m:t>
+                      </m:r>
+                    </m:e>
+                  </m:d>
+                </m:e>
+              </m:nary>
+            </m:e>
+          </m:nary>
+        </m:oMath>
+      </m:oMathPara>
       <w:bookmarkEnd w:id="0"/>
+    </w:p>
+    <w:p>
+      <w:pPr>
+        <w:pStyle w:val="ListParagraph"/>
+        <w:spacing w:line="480" w:lineRule="auto"/>
+      </w:pPr>
+      <m:oMathPara>
+        <m:oMath>
+          <m:r>
+            <w:rPr>
+              <w:rFonts w:ascii="Cambria Math" w:hAnsi="Cambria Math"/>
+            </w:rPr>
+            <m:t>∝</m:t>
+          </m:r>
+          <m:nary>
+            <m:naryPr>
+              <m:chr m:val="∏"/>
+              <m:supHide m:val="1"/>
+              <m:ctrlPr>
+                <w:rPr>
+                  <w:rFonts w:ascii="Cambria Math" w:hAnsi="Cambria Math"/>
+                  <w:i/>
+                </w:rPr>
+              </m:ctrlPr>
+            </m:naryPr>
+            <m:sub>
+              <m:r>
+                <w:rPr>
+                  <w:rFonts w:ascii="Cambria Math" w:hAnsi="Cambria Math"/>
+                </w:rPr>
+                <m:t>l</m:t>
+              </m:r>
+            </m:sub>
+            <m:sup/>
+            <m:e>
+              <m:nary>
+                <m:naryPr>
+                  <m:chr m:val="∏"/>
+                  <m:ctrlPr>
+                    <w:rPr>
+                      <w:rFonts w:ascii="Cambria Math" w:hAnsi="Cambria Math"/>
+                      <w:i/>
+                    </w:rPr>
+                  </m:ctrlPr>
+                </m:naryPr>
+                <m:sub>
+                  <m:r>
+                    <w:rPr>
+                      <w:rFonts w:ascii="Cambria Math" w:hAnsi="Cambria Math"/>
+                    </w:rPr>
+                    <m:t>c=1</m:t>
+                  </m:r>
+                </m:sub>
+                <m:sup>
+                  <m:r>
+                    <w:rPr>
+                      <w:rFonts w:ascii="Cambria Math" w:hAnsi="Cambria Math"/>
+                    </w:rPr>
+                    <m:t>K-1</m:t>
+                  </m:r>
+                </m:sup>
+                <m:e>
+                  <m:f>
+                    <m:fPr>
+                      <m:ctrlPr>
+                        <w:rPr>
+                          <w:rFonts w:ascii="Cambria Math" w:hAnsi="Cambria Math"/>
+                          <w:i/>
+                        </w:rPr>
+                      </m:ctrlPr>
+                    </m:fPr>
+                    <m:num>
+                      <m:r>
+                        <m:rPr>
+                          <m:sty m:val="p"/>
+                        </m:rPr>
+                        <w:rPr>
+                          <w:rFonts w:ascii="Cambria Math" w:hAnsi="Cambria Math"/>
+                        </w:rPr>
+                        <m:t>Γ</m:t>
+                      </m:r>
+                      <m:d>
+                        <m:dPr>
+                          <m:ctrlPr>
+                            <w:rPr>
+                              <w:rFonts w:ascii="Cambria Math" w:hAnsi="Cambria Math"/>
+                              <w:i/>
+                            </w:rPr>
+                          </m:ctrlPr>
+                        </m:dPr>
+                        <m:e>
+                          <m:r>
+                            <w:rPr>
+                              <w:rFonts w:ascii="Cambria Math" w:hAnsi="Cambria Math"/>
+                            </w:rPr>
+                            <m:t>1+γ</m:t>
+                          </m:r>
+                        </m:e>
+                      </m:d>
+                    </m:num>
+                    <m:den>
+                      <m:r>
+                        <m:rPr>
+                          <m:sty m:val="p"/>
+                        </m:rPr>
+                        <w:rPr>
+                          <w:rFonts w:ascii="Cambria Math" w:hAnsi="Cambria Math"/>
+                        </w:rPr>
+                        <m:t>Γ</m:t>
+                      </m:r>
+                      <m:d>
+                        <m:dPr>
+                          <m:ctrlPr>
+                            <w:rPr>
+                              <w:rFonts w:ascii="Cambria Math" w:hAnsi="Cambria Math"/>
+                              <w:i/>
+                            </w:rPr>
+                          </m:ctrlPr>
+                        </m:dPr>
+                        <m:e>
+                          <m:r>
+                            <w:rPr>
+                              <w:rFonts w:ascii="Cambria Math" w:hAnsi="Cambria Math"/>
+                            </w:rPr>
+                            <m:t>1</m:t>
+                          </m:r>
+                        </m:e>
+                      </m:d>
+                      <m:r>
+                        <m:rPr>
+                          <m:sty m:val="p"/>
+                        </m:rPr>
+                        <w:rPr>
+                          <w:rFonts w:ascii="Cambria Math" w:hAnsi="Cambria Math"/>
+                        </w:rPr>
+                        <m:t>Γ</m:t>
+                      </m:r>
+                      <m:d>
+                        <m:dPr>
+                          <m:ctrlPr>
+                            <w:rPr>
+                              <w:rFonts w:ascii="Cambria Math" w:hAnsi="Cambria Math"/>
+                              <w:i/>
+                            </w:rPr>
+                          </m:ctrlPr>
+                        </m:dPr>
+                        <m:e>
+                          <m:r>
+                            <w:rPr>
+                              <w:rFonts w:ascii="Cambria Math" w:hAnsi="Cambria Math"/>
+                            </w:rPr>
+                            <m:t>γ</m:t>
+                          </m:r>
+                        </m:e>
+                      </m:d>
+                    </m:den>
+                  </m:f>
+                  <m:sSubSup>
+                    <m:sSubSupPr>
+                      <m:ctrlPr>
+                        <w:rPr>
+                          <w:rFonts w:ascii="Cambria Math" w:hAnsi="Cambria Math"/>
+                          <w:i/>
+                        </w:rPr>
+                      </m:ctrlPr>
+                    </m:sSubSupPr>
+                    <m:e>
+                      <m:r>
+                        <w:rPr>
+                          <w:rFonts w:ascii="Cambria Math" w:hAnsi="Cambria Math"/>
+                        </w:rPr>
+                        <m:t>V</m:t>
+                      </m:r>
+                    </m:e>
+                    <m:sub>
+                      <m:r>
+                        <w:rPr>
+                          <w:rFonts w:ascii="Cambria Math" w:hAnsi="Cambria Math"/>
+                        </w:rPr>
+                        <m:t>lc</m:t>
+                      </m:r>
+                    </m:sub>
+                    <m:sup>
+                      <m:r>
+                        <w:rPr>
+                          <w:rFonts w:ascii="Cambria Math" w:hAnsi="Cambria Math"/>
+                        </w:rPr>
+                        <m:t>1-1</m:t>
+                      </m:r>
+                    </m:sup>
+                  </m:sSubSup>
+                  <m:sSup>
+                    <m:sSupPr>
+                      <m:ctrlPr>
+                        <w:rPr>
+                          <w:rFonts w:ascii="Cambria Math" w:hAnsi="Cambria Math"/>
+                          <w:i/>
+                        </w:rPr>
+                      </m:ctrlPr>
+                    </m:sSupPr>
+                    <m:e>
+                      <m:d>
+                        <m:dPr>
+                          <m:ctrlPr>
+                            <w:rPr>
+                              <w:rFonts w:ascii="Cambria Math" w:hAnsi="Cambria Math"/>
+                              <w:i/>
+                            </w:rPr>
+                          </m:ctrlPr>
+                        </m:dPr>
+                        <m:e>
+                          <m:r>
+                            <w:rPr>
+                              <w:rFonts w:ascii="Cambria Math" w:hAnsi="Cambria Math"/>
+                            </w:rPr>
+                            <m:t>1-</m:t>
+                          </m:r>
+                          <m:sSub>
+                            <m:sSubPr>
+                              <m:ctrlPr>
+                                <w:rPr>
+                                  <w:rFonts w:ascii="Cambria Math" w:hAnsi="Cambria Math"/>
+                                  <w:i/>
+                                </w:rPr>
+                              </m:ctrlPr>
+                            </m:sSubPr>
+                            <m:e>
+                              <m:r>
+                                <w:rPr>
+                                  <w:rFonts w:ascii="Cambria Math" w:hAnsi="Cambria Math"/>
+                                </w:rPr>
+                                <m:t>V</m:t>
+                              </m:r>
+                            </m:e>
+                            <m:sub>
+                              <m:r>
+                                <w:rPr>
+                                  <w:rFonts w:ascii="Cambria Math" w:hAnsi="Cambria Math"/>
+                                </w:rPr>
+                                <m:t>lc</m:t>
+                              </m:r>
+                            </m:sub>
+                          </m:sSub>
+                        </m:e>
+                      </m:d>
+                    </m:e>
+                    <m:sup>
+                      <m:r>
+                        <w:rPr>
+                          <w:rFonts w:ascii="Cambria Math" w:hAnsi="Cambria Math"/>
+                        </w:rPr>
+                        <m:t>γ-1</m:t>
+                      </m:r>
+                    </m:sup>
+                  </m:sSup>
+                </m:e>
+              </m:nary>
+            </m:e>
+          </m:nary>
+        </m:oMath>
+      </m:oMathPara>
+    </w:p>
+    <w:p>
+      <w:pPr>
+        <w:pStyle w:val="ListParagraph"/>
+        <w:spacing w:line="480" w:lineRule="auto"/>
+      </w:pPr>
+      <m:oMathPara>
+        <m:oMath>
+          <m:r>
+            <w:rPr>
+              <w:rFonts w:ascii="Cambria Math" w:hAnsi="Cambria Math"/>
+            </w:rPr>
+            <m:t>∝</m:t>
+          </m:r>
+          <m:sSup>
+            <m:sSupPr>
+              <m:ctrlPr>
+                <w:rPr>
+                  <w:rFonts w:ascii="Cambria Math" w:hAnsi="Cambria Math"/>
+                  <w:i/>
+                </w:rPr>
+              </m:ctrlPr>
+            </m:sSupPr>
+            <m:e>
+              <m:r>
+                <w:rPr>
+                  <w:rFonts w:ascii="Cambria Math" w:hAnsi="Cambria Math"/>
+                </w:rPr>
+                <m:t>γ</m:t>
+              </m:r>
+            </m:e>
+            <m:sup>
+              <m:r>
+                <w:rPr>
+                  <w:rFonts w:ascii="Cambria Math" w:hAnsi="Cambria Math"/>
+                </w:rPr>
+                <m:t>L</m:t>
+              </m:r>
+              <m:d>
+                <m:dPr>
+                  <m:ctrlPr>
+                    <w:rPr>
+                      <w:rFonts w:ascii="Cambria Math" w:hAnsi="Cambria Math"/>
+                      <w:i/>
+                    </w:rPr>
+                  </m:ctrlPr>
+                </m:dPr>
+                <m:e>
+                  <m:r>
+                    <w:rPr>
+                      <w:rFonts w:ascii="Cambria Math" w:hAnsi="Cambria Math"/>
+                    </w:rPr>
+                    <m:t>K-1</m:t>
+                  </m:r>
+                </m:e>
+              </m:d>
+            </m:sup>
+          </m:sSup>
+          <m:nary>
+            <m:naryPr>
+              <m:chr m:val="∏"/>
+              <m:supHide m:val="1"/>
+              <m:ctrlPr>
+                <w:rPr>
+                  <w:rFonts w:ascii="Cambria Math" w:hAnsi="Cambria Math"/>
+                  <w:i/>
+                </w:rPr>
+              </m:ctrlPr>
+            </m:naryPr>
+            <m:sub>
+              <m:r>
+                <w:rPr>
+                  <w:rFonts w:ascii="Cambria Math" w:hAnsi="Cambria Math"/>
+                </w:rPr>
+                <m:t>l</m:t>
+              </m:r>
+            </m:sub>
+            <m:sup/>
+            <m:e>
+              <m:nary>
+                <m:naryPr>
+                  <m:chr m:val="∏"/>
+                  <m:ctrlPr>
+                    <w:rPr>
+                      <w:rFonts w:ascii="Cambria Math" w:hAnsi="Cambria Math"/>
+                      <w:i/>
+                    </w:rPr>
+                  </m:ctrlPr>
+                </m:naryPr>
+                <m:sub>
+                  <m:r>
+                    <w:rPr>
+                      <w:rFonts w:ascii="Cambria Math" w:hAnsi="Cambria Math"/>
+                    </w:rPr>
+                    <m:t>c=1</m:t>
+                  </m:r>
+                </m:sub>
+                <m:sup>
+                  <m:r>
+                    <w:rPr>
+                      <w:rFonts w:ascii="Cambria Math" w:hAnsi="Cambria Math"/>
+                    </w:rPr>
+                    <m:t>K-1</m:t>
+                  </m:r>
+                </m:sup>
+                <m:e>
+                  <m:sSup>
+                    <m:sSupPr>
+                      <m:ctrlPr>
+                        <w:rPr>
+                          <w:rFonts w:ascii="Cambria Math" w:hAnsi="Cambria Math"/>
+                          <w:i/>
+                        </w:rPr>
+                      </m:ctrlPr>
+                    </m:sSupPr>
+                    <m:e>
+                      <m:d>
+                        <m:dPr>
+                          <m:ctrlPr>
+                            <w:rPr>
+                              <w:rFonts w:ascii="Cambria Math" w:hAnsi="Cambria Math"/>
+                              <w:i/>
+                            </w:rPr>
+                          </m:ctrlPr>
+                        </m:dPr>
+                        <m:e>
+                          <m:r>
+                            <w:rPr>
+                              <w:rFonts w:ascii="Cambria Math" w:hAnsi="Cambria Math"/>
+                            </w:rPr>
+                            <m:t>1-</m:t>
+                          </m:r>
+                          <m:sSub>
+                            <m:sSubPr>
+                              <m:ctrlPr>
+                                <w:rPr>
+                                  <w:rFonts w:ascii="Cambria Math" w:hAnsi="Cambria Math"/>
+                                  <w:i/>
+                                </w:rPr>
+                              </m:ctrlPr>
+                            </m:sSubPr>
+                            <m:e>
+                              <m:r>
+                                <w:rPr>
+                                  <w:rFonts w:ascii="Cambria Math" w:hAnsi="Cambria Math"/>
+                                </w:rPr>
+                                <m:t>V</m:t>
+                              </m:r>
+                            </m:e>
+                            <m:sub>
+                              <m:r>
+                                <w:rPr>
+                                  <w:rFonts w:ascii="Cambria Math" w:hAnsi="Cambria Math"/>
+                                </w:rPr>
+                                <m:t>lc</m:t>
+                              </m:r>
+                            </m:sub>
+                          </m:sSub>
+                        </m:e>
+                      </m:d>
+                    </m:e>
+                    <m:sup>
+                      <m:r>
+                        <w:rPr>
+                          <w:rFonts w:ascii="Cambria Math" w:hAnsi="Cambria Math"/>
+                        </w:rPr>
+                        <m:t>γ-1</m:t>
+                      </m:r>
+                    </m:sup>
+                  </m:sSup>
+                </m:e>
+              </m:nary>
+            </m:e>
+          </m:nary>
+        </m:oMath>
+      </m:oMathPara>
+    </w:p>
+    <w:p>
+      <w:pPr>
+        <w:spacing w:line="480" w:lineRule="auto"/>
+      </w:pPr>
+      <w:r>
+        <w:t>Taking logs, this becomes:</w:t>
+      </w:r>
+    </w:p>
+    <w:p>
+      <w:pPr>
+        <w:spacing w:line="480" w:lineRule="auto"/>
+      </w:pPr>
+      <m:oMathPara>
+        <m:oMath>
+          <m:r>
+            <w:rPr>
+              <w:rFonts w:ascii="Cambria Math" w:hAnsi="Cambria Math"/>
+            </w:rPr>
+            <m:t>∝L</m:t>
+          </m:r>
+          <m:d>
+            <m:dPr>
+              <m:ctrlPr>
+                <w:rPr>
+                  <w:rFonts w:ascii="Cambria Math" w:hAnsi="Cambria Math"/>
+                  <w:i/>
+                </w:rPr>
+              </m:ctrlPr>
+            </m:dPr>
+            <m:e>
+              <m:r>
+                <w:rPr>
+                  <w:rFonts w:ascii="Cambria Math" w:hAnsi="Cambria Math"/>
+                </w:rPr>
+                <m:t>K-1</m:t>
+              </m:r>
+            </m:e>
+          </m:d>
+          <m:func>
+            <m:funcPr>
+              <m:ctrlPr>
+                <w:rPr>
+                  <w:rFonts w:ascii="Cambria Math" w:hAnsi="Cambria Math"/>
+                </w:rPr>
+              </m:ctrlPr>
+            </m:funcPr>
+            <m:fName>
+              <m:r>
+                <m:rPr>
+                  <m:sty m:val="p"/>
+                </m:rPr>
+                <w:rPr>
+                  <w:rFonts w:ascii="Cambria Math" w:hAnsi="Cambria Math"/>
+                </w:rPr>
+                <m:t>log</m:t>
+              </m:r>
+            </m:fName>
+            <m:e>
+              <m:d>
+                <m:dPr>
+                  <m:ctrlPr>
+                    <w:rPr>
+                      <w:rFonts w:ascii="Cambria Math" w:hAnsi="Cambria Math"/>
+                      <w:i/>
+                    </w:rPr>
+                  </m:ctrlPr>
+                </m:dPr>
+                <m:e>
+                  <m:r>
+                    <w:rPr>
+                      <w:rFonts w:ascii="Cambria Math" w:hAnsi="Cambria Math"/>
+                    </w:rPr>
+                    <m:t>γ</m:t>
+                  </m:r>
+                </m:e>
+              </m:d>
+            </m:e>
+          </m:func>
+          <m:r>
+            <w:rPr>
+              <w:rFonts w:ascii="Cambria Math" w:hAnsi="Cambria Math"/>
+            </w:rPr>
+            <m:t>+</m:t>
+          </m:r>
+          <m:d>
+            <m:dPr>
+              <m:ctrlPr>
+                <w:rPr>
+                  <w:rFonts w:ascii="Cambria Math" w:hAnsi="Cambria Math"/>
+                  <w:i/>
+                </w:rPr>
+              </m:ctrlPr>
+            </m:dPr>
+            <m:e>
+              <m:r>
+                <w:rPr>
+                  <w:rFonts w:ascii="Cambria Math" w:hAnsi="Cambria Math"/>
+                </w:rPr>
+                <m:t>γ-1</m:t>
+              </m:r>
+            </m:e>
+          </m:d>
+          <m:nary>
+            <m:naryPr>
+              <m:chr m:val="∑"/>
+              <m:supHide m:val="1"/>
+              <m:ctrlPr>
+                <w:rPr>
+                  <w:rFonts w:ascii="Cambria Math" w:hAnsi="Cambria Math"/>
+                  <w:i/>
+                </w:rPr>
+              </m:ctrlPr>
+            </m:naryPr>
+            <m:sub>
+              <m:r>
+                <w:rPr>
+                  <w:rFonts w:ascii="Cambria Math" w:hAnsi="Cambria Math"/>
+                </w:rPr>
+                <m:t>l</m:t>
+              </m:r>
+            </m:sub>
+            <m:sup/>
+            <m:e>
+              <m:nary>
+                <m:naryPr>
+                  <m:chr m:val="∑"/>
+                  <m:ctrlPr>
+                    <w:rPr>
+                      <w:rFonts w:ascii="Cambria Math" w:hAnsi="Cambria Math"/>
+                      <w:i/>
+                    </w:rPr>
+                  </m:ctrlPr>
+                </m:naryPr>
+                <m:sub>
+                  <m:r>
+                    <w:rPr>
+                      <w:rFonts w:ascii="Cambria Math" w:hAnsi="Cambria Math"/>
+                    </w:rPr>
+                    <m:t>c=1</m:t>
+                  </m:r>
+                </m:sub>
+                <m:sup>
+                  <m:r>
+                    <w:rPr>
+                      <w:rFonts w:ascii="Cambria Math" w:hAnsi="Cambria Math"/>
+                    </w:rPr>
+                    <m:t>K-1</m:t>
+                  </m:r>
+                </m:sup>
+                <m:e>
+                  <m:func>
+                    <m:funcPr>
+                      <m:ctrlPr>
+                        <w:rPr>
+                          <w:rFonts w:ascii="Cambria Math" w:hAnsi="Cambria Math"/>
+                          <w:i/>
+                        </w:rPr>
+                      </m:ctrlPr>
+                    </m:funcPr>
+                    <m:fName>
+                      <m:r>
+                        <m:rPr>
+                          <m:sty m:val="p"/>
+                        </m:rPr>
+                        <w:rPr>
+                          <w:rFonts w:ascii="Cambria Math" w:hAnsi="Cambria Math"/>
+                        </w:rPr>
+                        <m:t>log</m:t>
+                      </m:r>
+                    </m:fName>
+                    <m:e>
+                      <m:d>
+                        <m:dPr>
+                          <m:ctrlPr>
+                            <w:rPr>
+                              <w:rFonts w:ascii="Cambria Math" w:hAnsi="Cambria Math"/>
+                              <w:i/>
+                            </w:rPr>
+                          </m:ctrlPr>
+                        </m:dPr>
+                        <m:e>
+                          <m:r>
+                            <w:rPr>
+                              <w:rFonts w:ascii="Cambria Math" w:hAnsi="Cambria Math"/>
+                            </w:rPr>
+                            <m:t>1-</m:t>
+                          </m:r>
+                          <m:sSub>
+                            <m:sSubPr>
+                              <m:ctrlPr>
+                                <w:rPr>
+                                  <w:rFonts w:ascii="Cambria Math" w:hAnsi="Cambria Math"/>
+                                  <w:i/>
+                                </w:rPr>
+                              </m:ctrlPr>
+                            </m:sSubPr>
+                            <m:e>
+                              <m:r>
+                                <w:rPr>
+                                  <w:rFonts w:ascii="Cambria Math" w:hAnsi="Cambria Math"/>
+                                </w:rPr>
+                                <m:t>V</m:t>
+                              </m:r>
+                            </m:e>
+                            <m:sub>
+                              <m:r>
+                                <w:rPr>
+                                  <w:rFonts w:ascii="Cambria Math" w:hAnsi="Cambria Math"/>
+                                </w:rPr>
+                                <m:t>lc</m:t>
+                              </m:r>
+                            </m:sub>
+                          </m:sSub>
+                        </m:e>
+                      </m:d>
+                    </m:e>
+                  </m:func>
+                </m:e>
+              </m:nary>
+            </m:e>
+          </m:nary>
+        </m:oMath>
+      </m:oMathPara>
+      <w:bookmarkStart w:id="1" w:name="_GoBack"/>
+      <w:bookmarkEnd w:id="1"/>
     </w:p>
     <w:sectPr>
       <w:pgSz w:w="12240" w:h="15840"/>
@@ -2877,7 +3681,7 @@
 </file>
 
 <file path=word/numbering.xml><?xml version="1.0" encoding="utf-8"?>
-<w:numbering xmlns:wpc="http://schemas.microsoft.com/office/word/2010/wordprocessingCanvas" xmlns:mc="http://schemas.openxmlformats.org/markup-compatibility/2006" xmlns:o="urn:schemas-microsoft-com:office:office" xmlns:r="http://schemas.openxmlformats.org/officeDocument/2006/relationships" xmlns:m="http://schemas.openxmlformats.org/officeDocument/2006/math" xmlns:v="urn:schemas-microsoft-com:vml" xmlns:wp14="http://schemas.microsoft.com/office/word/2010/wordprocessingDrawing" xmlns:wp="http://schemas.openxmlformats.org/drawingml/2006/wordprocessingDrawing" xmlns:w10="urn:schemas-microsoft-com:office:word" xmlns:w="http://schemas.openxmlformats.org/wordprocessingml/2006/main" xmlns:w14="http://schemas.microsoft.com/office/word/2010/wordml" xmlns:w15="http://schemas.microsoft.com/office/word/2012/wordml" xmlns:wpg="http://schemas.microsoft.com/office/word/2010/wordprocessingGroup" xmlns:wpi="http://schemas.microsoft.com/office/word/2010/wordprocessingInk" xmlns:wne="http://schemas.microsoft.com/office/word/2006/wordml" xmlns:wps="http://schemas.microsoft.com/office/word/2010/wordprocessingShape" mc:Ignorable="w14 w15 wp14">
+<w:numbering xmlns:wpc="http://schemas.microsoft.com/office/word/2010/wordprocessingCanvas" xmlns:cx="http://schemas.microsoft.com/office/drawing/2014/chartex" xmlns:cx1="http://schemas.microsoft.com/office/drawing/2015/9/8/chartex" xmlns:cx2="http://schemas.microsoft.com/office/drawing/2015/10/21/chartex" xmlns:cx3="http://schemas.microsoft.com/office/drawing/2016/5/9/chartex" xmlns:cx4="http://schemas.microsoft.com/office/drawing/2016/5/10/chartex" xmlns:cx5="http://schemas.microsoft.com/office/drawing/2016/5/11/chartex" xmlns:cx6="http://schemas.microsoft.com/office/drawing/2016/5/12/chartex" xmlns:cx7="http://schemas.microsoft.com/office/drawing/2016/5/13/chartex" xmlns:cx8="http://schemas.microsoft.com/office/drawing/2016/5/14/chartex" xmlns:mc="http://schemas.openxmlformats.org/markup-compatibility/2006" xmlns:aink="http://schemas.microsoft.com/office/drawing/2016/ink" xmlns:am3d="http://schemas.microsoft.com/office/drawing/2017/model3d" xmlns:o="urn:schemas-microsoft-com:office:office" xmlns:r="http://schemas.openxmlformats.org/officeDocument/2006/relationships" xmlns:m="http://schemas.openxmlformats.org/officeDocument/2006/math" xmlns:v="urn:schemas-microsoft-com:vml" xmlns:wp14="http://schemas.microsoft.com/office/word/2010/wordprocessingDrawing" xmlns:wp="http://schemas.openxmlformats.org/drawingml/2006/wordprocessingDrawing" xmlns:w10="urn:schemas-microsoft-com:office:word" xmlns:w="http://schemas.openxmlformats.org/wordprocessingml/2006/main" xmlns:w14="http://schemas.microsoft.com/office/word/2010/wordml" xmlns:w15="http://schemas.microsoft.com/office/word/2012/wordml" xmlns:w16cid="http://schemas.microsoft.com/office/word/2016/wordml/cid" xmlns:w16se="http://schemas.microsoft.com/office/word/2015/wordml/symex" xmlns:wpg="http://schemas.microsoft.com/office/word/2010/wordprocessingGroup" xmlns:wpi="http://schemas.microsoft.com/office/word/2010/wordprocessingInk" xmlns:wne="http://schemas.microsoft.com/office/word/2006/wordml" xmlns:wps="http://schemas.microsoft.com/office/word/2010/wordprocessingShape" mc:Ignorable="w14 w15 w16se w16cid wp14">
   <w:abstractNum w:abstractNumId="0" w15:restartNumberingAfterBreak="0">
     <w:nsid w:val="65AB1769"/>
     <w:multiLevelType w:val="hybridMultilevel"/>
@@ -2997,7 +3801,7 @@
 </file>
 
 <file path=word/styles.xml><?xml version="1.0" encoding="utf-8"?>
-<w:styles xmlns:mc="http://schemas.openxmlformats.org/markup-compatibility/2006" xmlns:r="http://schemas.openxmlformats.org/officeDocument/2006/relationships" xmlns:w="http://schemas.openxmlformats.org/wordprocessingml/2006/main" xmlns:w14="http://schemas.microsoft.com/office/word/2010/wordml" xmlns:w15="http://schemas.microsoft.com/office/word/2012/wordml" mc:Ignorable="w14 w15">
+<w:styles xmlns:mc="http://schemas.openxmlformats.org/markup-compatibility/2006" xmlns:r="http://schemas.openxmlformats.org/officeDocument/2006/relationships" xmlns:w="http://schemas.openxmlformats.org/wordprocessingml/2006/main" xmlns:w14="http://schemas.microsoft.com/office/word/2010/wordml" xmlns:w15="http://schemas.microsoft.com/office/word/2012/wordml" xmlns:w16cid="http://schemas.microsoft.com/office/word/2016/wordml/cid" xmlns:w16se="http://schemas.microsoft.com/office/word/2015/wordml/symex" mc:Ignorable="w14 w15 w16se w16cid">
   <w:docDefaults>
     <w:rPrDefault>
       <w:rPr>
@@ -3013,7 +3817,7 @@
       </w:pPr>
     </w:pPrDefault>
   </w:docDefaults>
-  <w:latentStyles w:defLockedState="0" w:defUIPriority="99" w:defSemiHidden="0" w:defUnhideWhenUsed="0" w:defQFormat="0" w:count="371">
+  <w:latentStyles w:defLockedState="0" w:defUIPriority="99" w:defSemiHidden="0" w:defUnhideWhenUsed="0" w:defQFormat="0" w:count="375">
     <w:lsdException w:name="Normal" w:uiPriority="0" w:qFormat="1"/>
     <w:lsdException w:name="heading 1" w:uiPriority="9" w:qFormat="1"/>
     <w:lsdException w:name="heading 2" w:semiHidden="1" w:uiPriority="9" w:unhideWhenUsed="1" w:qFormat="1"/>
@@ -3119,7 +3923,6 @@
     <w:lsdException w:name="HTML Sample" w:semiHidden="1" w:unhideWhenUsed="1"/>
     <w:lsdException w:name="HTML Typewriter" w:semiHidden="1" w:unhideWhenUsed="1"/>
     <w:lsdException w:name="HTML Variable" w:semiHidden="1" w:unhideWhenUsed="1"/>
-    <w:lsdException w:name="Normal Table" w:semiHidden="1" w:unhideWhenUsed="1"/>
     <w:lsdException w:name="annotation subject" w:semiHidden="1" w:unhideWhenUsed="1"/>
     <w:lsdException w:name="No List" w:semiHidden="1" w:unhideWhenUsed="1"/>
     <w:lsdException w:name="Outline List 1" w:semiHidden="1" w:unhideWhenUsed="1"/>
@@ -3163,10 +3966,8 @@
     <w:lsdException w:name="Table Elegant" w:semiHidden="1" w:unhideWhenUsed="1"/>
     <w:lsdException w:name="Table Professional" w:semiHidden="1" w:unhideWhenUsed="1"/>
     <w:lsdException w:name="Table Subtle 1" w:semiHidden="1" w:unhideWhenUsed="1"/>
-    <w:lsdException w:name="Table Subtle 2" w:semiHidden="1" w:unhideWhenUsed="1"/>
     <w:lsdException w:name="Table Web 1" w:semiHidden="1" w:unhideWhenUsed="1"/>
     <w:lsdException w:name="Table Web 2" w:semiHidden="1" w:unhideWhenUsed="1"/>
-    <w:lsdException w:name="Table Web 3" w:semiHidden="1" w:unhideWhenUsed="1"/>
     <w:lsdException w:name="Balloon Text" w:semiHidden="1" w:unhideWhenUsed="1"/>
     <w:lsdException w:name="Table Grid" w:uiPriority="39"/>
     <w:lsdException w:name="Table Theme" w:semiHidden="1" w:unhideWhenUsed="1"/>
@@ -3385,6 +4186,10 @@
     <w:lsdException w:name="List Table 5 Dark Accent 6" w:uiPriority="50"/>
     <w:lsdException w:name="List Table 6 Colorful Accent 6" w:uiPriority="51"/>
     <w:lsdException w:name="List Table 7 Colorful Accent 6" w:uiPriority="52"/>
+    <w:lsdException w:name="Mention" w:semiHidden="1" w:unhideWhenUsed="1"/>
+    <w:lsdException w:name="Smart Hyperlink" w:semiHidden="1" w:unhideWhenUsed="1"/>
+    <w:lsdException w:name="Hashtag" w:semiHidden="1" w:unhideWhenUsed="1"/>
+    <w:lsdException w:name="Unresolved Mention" w:semiHidden="1" w:unhideWhenUsed="1"/>
   </w:latentStyles>
   <w:style w:type="paragraph" w:default="1" w:styleId="Normal">
     <w:name w:val="Normal"/>
